--- a/PetaLinux创建笔记-长期维护版.docx
+++ b/PetaLinux创建笔记-长期维护版.docx
@@ -13207,8 +13207,6 @@
         </w:rPr>
         <w:t>的移植教程</w:t>
       </w:r>
-      <w:bookmarkStart w:id="5" w:name="_GoBack"/>
-      <w:bookmarkEnd w:id="5"/>
       <w:r>
         <w:rPr>
           <w:rFonts w:ascii="Arial" w:eastAsia="宋体" w:hAnsi="Arial" w:cs="Arial" w:hint="eastAsia"/>
@@ -16804,6 +16802,16 @@
         </w:rPr>
         <w:lastRenderedPageBreak/>
         <w:tab/>
+      </w:r>
+      <w:bookmarkStart w:id="5" w:name="_GoBack"/>
+      <w:bookmarkEnd w:id="5"/>
+      <w:r>
+        <w:rPr>
+          <w:rFonts w:ascii="Arial" w:eastAsia="宋体" w:hAnsi="Arial" w:cs="Arial"/>
+          <w:kern w:val="0"/>
+          <w:sz w:val="24"/>
+          <w:szCs w:val="24"/>
+        </w:rPr>
         <w:t>status = "okay";</w:t>
       </w:r>
     </w:p>
@@ -16892,14 +16900,82 @@
       <w:pPr>
         <w:widowControl/>
         <w:spacing w:line="0" w:lineRule="atLeast"/>
-        <w:jc w:val="center"/>
-        <w:rPr>
-          <w:rFonts w:ascii="Arial" w:eastAsia="宋体" w:hAnsi="Arial" w:cs="Arial"/>
-          <w:kern w:val="0"/>
-          <w:sz w:val="24"/>
-          <w:szCs w:val="24"/>
-        </w:rPr>
-      </w:pPr>
+        <w:rPr>
+          <w:rFonts w:ascii="Arial" w:eastAsia="宋体" w:hAnsi="Arial" w:cs="Arial" w:hint="eastAsia"/>
+          <w:kern w:val="0"/>
+          <w:sz w:val="24"/>
+          <w:szCs w:val="24"/>
+        </w:rPr>
+      </w:pPr>
+      <w:r>
+        <w:rPr>
+          <w:rFonts w:ascii="Arial" w:eastAsia="宋体" w:hAnsi="Arial" w:cs="Arial"/>
+          <w:kern w:val="0"/>
+          <w:sz w:val="24"/>
+          <w:szCs w:val="24"/>
+        </w:rPr>
+        <w:tab/>
+      </w:r>
+      <w:r>
+        <w:rPr>
+          <w:rFonts w:ascii="Arial" w:eastAsia="宋体" w:hAnsi="Arial" w:cs="Arial"/>
+          <w:color w:val="FF0000"/>
+          <w:kern w:val="0"/>
+          <w:sz w:val="24"/>
+          <w:szCs w:val="24"/>
+        </w:rPr>
+        <w:t>SDSoC</w:t>
+      </w:r>
+      <w:r>
+        <w:rPr>
+          <w:rFonts w:ascii="Arial" w:eastAsia="宋体" w:hAnsi="Arial" w:cs="Arial"/>
+          <w:color w:val="FF0000"/>
+          <w:kern w:val="0"/>
+          <w:sz w:val="24"/>
+          <w:szCs w:val="24"/>
+        </w:rPr>
+        <w:t>对设备树的修改也有特别要求，见</w:t>
+      </w:r>
+      <w:r>
+        <w:rPr>
+          <w:rFonts w:ascii="Arial" w:eastAsia="宋体" w:hAnsi="Arial" w:cs="Arial" w:hint="eastAsia"/>
+          <w:color w:val="FF0000"/>
+          <w:kern w:val="0"/>
+          <w:sz w:val="24"/>
+          <w:szCs w:val="24"/>
+        </w:rPr>
+        <w:t>SDS</w:t>
+      </w:r>
+      <w:r>
+        <w:rPr>
+          <w:rFonts w:ascii="Arial" w:eastAsia="宋体" w:hAnsi="Arial" w:cs="Arial"/>
+          <w:color w:val="FF0000"/>
+          <w:kern w:val="0"/>
+          <w:sz w:val="24"/>
+          <w:szCs w:val="24"/>
+        </w:rPr>
+        <w:t>oC</w:t>
+      </w:r>
+      <w:r>
+        <w:rPr>
+          <w:rFonts w:ascii="Arial" w:eastAsia="宋体" w:hAnsi="Arial" w:cs="Arial" w:hint="eastAsia"/>
+          <w:color w:val="FF0000"/>
+          <w:kern w:val="0"/>
+          <w:sz w:val="24"/>
+          <w:szCs w:val="24"/>
+        </w:rPr>
+        <w:t>的</w:t>
+      </w:r>
+      <w:r>
+        <w:rPr>
+          <w:rFonts w:ascii="Arial" w:eastAsia="宋体" w:hAnsi="Arial" w:cs="Arial"/>
+          <w:color w:val="FF0000"/>
+          <w:kern w:val="0"/>
+          <w:sz w:val="24"/>
+          <w:szCs w:val="24"/>
+        </w:rPr>
+        <w:t>配置教程。</w:t>
+      </w:r>
     </w:p>
     <w:p>
       <w:pPr>
@@ -21429,7 +21505,7 @@
 </file>
 
 <file path=customXml/itemProps2.xml><?xml version="1.0" encoding="utf-8"?>
-<ds:datastoreItem xmlns:ds="http://schemas.openxmlformats.org/officeDocument/2006/customXml" ds:itemID="{35ED5EA5-64D1-46CC-A850-1D75773813B9}">
+<ds:datastoreItem xmlns:ds="http://schemas.openxmlformats.org/officeDocument/2006/customXml" ds:itemID="{63DE085B-D345-4F04-8D9E-1A1818029DB8}">
   <ds:schemaRefs>
     <ds:schemaRef ds:uri="http://schemas.openxmlformats.org/officeDocument/2006/bibliography"/>
   </ds:schemaRefs>
